--- a/NUCLEO-L552ZE-Q/contents/8. Analog Interfacing/ADCIRProximitySensor_proj.docx
+++ b/NUCLEO-L552ZE-Q/contents/8. Analog Interfacing/ADCIRProximitySensor_proj.docx
@@ -1844,27 +1844,14 @@
       <w:r>
         <w:t xml:space="preserve">Figure </w:t>
       </w:r>
-      <w:r>
-        <w:fldChar w:fldCharType="begin"/>
-      </w:r>
-      <w:r>
-        <w:instrText xml:space="preserve"> SEQ Figure \* ARABIC </w:instrText>
-      </w:r>
-      <w:r>
-        <w:fldChar w:fldCharType="separate"/>
-      </w:r>
-      <w:r>
-        <w:rPr>
-          <w:noProof/>
-        </w:rPr>
-        <w:t>1</w:t>
-      </w:r>
-      <w:r>
-        <w:rPr>
-          <w:noProof/>
-        </w:rPr>
-        <w:fldChar w:fldCharType="end"/>
-      </w:r>
+      <w:fldSimple w:instr=" SEQ Figure \* ARABIC ">
+        <w:r>
+          <w:rPr>
+            <w:noProof/>
+          </w:rPr>
+          <w:t>1</w:t>
+        </w:r>
+      </w:fldSimple>
       <w:r>
         <w:t>. Proximity sensor method of operation.</w:t>
       </w:r>
@@ -1877,7 +1864,15 @@
         <w:t>photo transistor</w:t>
       </w:r>
       <w:r>
-        <w:t xml:space="preserve"> Q1 and the analog to digital converter) when the IR-emitting LED is </w:t>
+        <w:t xml:space="preserve"> Q1 and the </w:t>
+      </w:r>
+      <w:proofErr w:type="spellStart"/>
+      <w:r>
+        <w:t>analog</w:t>
+      </w:r>
+      <w:proofErr w:type="spellEnd"/>
+      <w:r>
+        <w:t xml:space="preserve"> to digital converter) when the IR-emitting LED is </w:t>
       </w:r>
       <w:r>
         <w:rPr>
@@ -2152,27 +2147,14 @@
       <w:r>
         <w:t xml:space="preserve">Figure </w:t>
       </w:r>
-      <w:r>
-        <w:fldChar w:fldCharType="begin"/>
-      </w:r>
-      <w:r>
-        <w:instrText xml:space="preserve"> SEQ Figure \* ARABIC </w:instrText>
-      </w:r>
-      <w:r>
-        <w:fldChar w:fldCharType="separate"/>
-      </w:r>
-      <w:r>
-        <w:rPr>
-          <w:noProof/>
-        </w:rPr>
-        <w:t>2</w:t>
-      </w:r>
-      <w:r>
-        <w:rPr>
-          <w:noProof/>
-        </w:rPr>
-        <w:fldChar w:fldCharType="end"/>
-      </w:r>
+      <w:fldSimple w:instr=" SEQ Figure \* ARABIC ">
+        <w:r>
+          <w:rPr>
+            <w:noProof/>
+          </w:rPr>
+          <w:t>2</w:t>
+        </w:r>
+      </w:fldSimple>
       <w:bookmarkEnd w:id="8"/>
       <w:r>
         <w:t>. Oscilloscope screenshots showing IR Output Signal (upper trace) and IR Input Signal (lower trace).</w:t>
@@ -2197,7 +2179,23 @@
     </w:p>
     <w:p>
       <w:r>
-        <w:t>You can verify that the IR LED is turned on by viewing it with a digital camera (e.g. in a cellphone), as these are sensitive to IR light.</w:t>
+        <w:t>You can verify that the IR LED is turned on by viewing it with a digital camera (</w:t>
+      </w:r>
+      <w:proofErr w:type="gramStart"/>
+      <w:r>
+        <w:t>e.g.</w:t>
+      </w:r>
+      <w:proofErr w:type="gramEnd"/>
+      <w:r>
+        <w:t xml:space="preserve"> in a </w:t>
+      </w:r>
+      <w:proofErr w:type="spellStart"/>
+      <w:r>
+        <w:t>cellphone</w:t>
+      </w:r>
+      <w:proofErr w:type="spellEnd"/>
+      <w:r>
+        <w:t>), as these are sensitive to IR light.</w:t>
       </w:r>
     </w:p>
     <w:p>
@@ -2321,27 +2319,14 @@
       <w:r>
         <w:t xml:space="preserve">Figure </w:t>
       </w:r>
-      <w:r>
-        <w:fldChar w:fldCharType="begin"/>
-      </w:r>
-      <w:r>
-        <w:instrText xml:space="preserve"> SEQ Figure \* ARABIC </w:instrText>
-      </w:r>
-      <w:r>
-        <w:fldChar w:fldCharType="separate"/>
-      </w:r>
-      <w:r>
-        <w:rPr>
-          <w:noProof/>
-        </w:rPr>
-        <w:t>3</w:t>
-      </w:r>
-      <w:r>
-        <w:rPr>
-          <w:noProof/>
-        </w:rPr>
-        <w:fldChar w:fldCharType="end"/>
-      </w:r>
+      <w:fldSimple w:instr=" SEQ Figure \* ARABIC ">
+        <w:r>
+          <w:rPr>
+            <w:noProof/>
+          </w:rPr>
+          <w:t>3</w:t>
+        </w:r>
+      </w:fldSimple>
       <w:r>
         <w:t>. Schematic diagram</w:t>
       </w:r>
@@ -2812,27 +2797,14 @@
       <w:r>
         <w:t xml:space="preserve">Figure </w:t>
       </w:r>
-      <w:r>
-        <w:fldChar w:fldCharType="begin"/>
-      </w:r>
-      <w:r>
-        <w:instrText xml:space="preserve"> SEQ Figure \* ARABIC </w:instrText>
-      </w:r>
-      <w:r>
-        <w:fldChar w:fldCharType="separate"/>
-      </w:r>
-      <w:r>
-        <w:rPr>
-          <w:noProof/>
-        </w:rPr>
-        <w:t>4</w:t>
-      </w:r>
-      <w:r>
-        <w:rPr>
-          <w:noProof/>
-        </w:rPr>
-        <w:fldChar w:fldCharType="end"/>
-      </w:r>
+      <w:fldSimple w:instr=" SEQ Figure \* ARABIC ">
+        <w:r>
+          <w:rPr>
+            <w:noProof/>
+          </w:rPr>
+          <w:t>4</w:t>
+        </w:r>
+      </w:fldSimple>
       <w:r>
         <w:t>. Assembled circuit</w:t>
       </w:r>
@@ -2846,27 +2818,14 @@
       <w:r>
         <w:t xml:space="preserve">Table </w:t>
       </w:r>
-      <w:r>
-        <w:fldChar w:fldCharType="begin"/>
-      </w:r>
-      <w:r>
-        <w:instrText xml:space="preserve"> SEQ Table \* ARABIC </w:instrText>
-      </w:r>
-      <w:r>
-        <w:fldChar w:fldCharType="separate"/>
-      </w:r>
-      <w:r>
-        <w:rPr>
-          <w:noProof/>
-        </w:rPr>
-        <w:t>1</w:t>
-      </w:r>
-      <w:r>
-        <w:rPr>
-          <w:noProof/>
-        </w:rPr>
-        <w:fldChar w:fldCharType="end"/>
-      </w:r>
+      <w:fldSimple w:instr=" SEQ Table \* ARABIC ">
+        <w:r>
+          <w:rPr>
+            <w:noProof/>
+          </w:rPr>
+          <w:t>1</w:t>
+        </w:r>
+      </w:fldSimple>
       <w:r>
         <w:t>. Components</w:t>
       </w:r>
@@ -3328,27 +3287,14 @@
         <w:lastRenderedPageBreak/>
         <w:t xml:space="preserve">Table </w:t>
       </w:r>
-      <w:r>
-        <w:fldChar w:fldCharType="begin"/>
-      </w:r>
-      <w:r>
-        <w:instrText xml:space="preserve"> SEQ Table \* ARABIC </w:instrText>
-      </w:r>
-      <w:r>
-        <w:fldChar w:fldCharType="separate"/>
-      </w:r>
-      <w:r>
-        <w:rPr>
-          <w:noProof/>
-        </w:rPr>
-        <w:t>2</w:t>
-      </w:r>
-      <w:r>
-        <w:rPr>
-          <w:noProof/>
-        </w:rPr>
-        <w:fldChar w:fldCharType="end"/>
-      </w:r>
+      <w:fldSimple w:instr=" SEQ Table \* ARABIC ">
+        <w:r>
+          <w:rPr>
+            <w:noProof/>
+          </w:rPr>
+          <w:t>2</w:t>
+        </w:r>
+      </w:fldSimple>
       <w:r>
         <w:t>. Signals and connections</w:t>
       </w:r>
@@ -3578,9 +3524,11 @@
             <w:pPr>
               <w:keepNext/>
             </w:pPr>
+            <w:proofErr w:type="spellStart"/>
             <w:r>
               <w:t>Vdd</w:t>
             </w:r>
+            <w:proofErr w:type="spellEnd"/>
           </w:p>
         </w:tc>
         <w:tc>
@@ -3744,7 +3692,23 @@
         <w:spacing w:before="200" w:after="200" w:line="276" w:lineRule="auto"/>
       </w:pPr>
       <w:r>
-        <w:t>Measure IR function: measures difference in brightness caused by lighting LED. In order to reduce noise, average at least twenty measurements before each update of the LED color.</w:t>
+        <w:t xml:space="preserve">Measure IR function: measures difference in brightness caused by lighting LED. </w:t>
+      </w:r>
+      <w:proofErr w:type="gramStart"/>
+      <w:r>
+        <w:t>In order to</w:t>
+      </w:r>
+      <w:proofErr w:type="gramEnd"/>
+      <w:r>
+        <w:t xml:space="preserve"> reduce noise, average at least twenty measurements before each update of the LED </w:t>
+      </w:r>
+      <w:proofErr w:type="spellStart"/>
+      <w:r>
+        <w:t>color</w:t>
+      </w:r>
+      <w:proofErr w:type="spellEnd"/>
+      <w:r>
+        <w:t>.</w:t>
       </w:r>
     </w:p>
     <w:p>
@@ -3790,7 +3754,13 @@
         <w:spacing w:before="200" w:after="200" w:line="276" w:lineRule="auto"/>
       </w:pPr>
       <w:r>
-        <w:t>Load the project into MDK and build it. Download it to the Nucleo-F401RE board in debug mode.</w:t>
+        <w:t>Load the project into MDK and build it. Download it to the Nucleo-</w:t>
+      </w:r>
+      <w:r>
+        <w:t>L552ZE-Q</w:t>
+      </w:r>
+      <w:r>
+        <w:t xml:space="preserve"> board in debug mode.</w:t>
       </w:r>
     </w:p>
     <w:p>
@@ -3828,9 +3798,11 @@
         </w:numPr>
         <w:spacing w:before="200" w:after="200" w:line="276" w:lineRule="auto"/>
       </w:pPr>
+      <w:proofErr w:type="spellStart"/>
       <w:r>
         <w:t>background_ir</w:t>
       </w:r>
+      <w:proofErr w:type="spellEnd"/>
     </w:p>
     <w:p>
       <w:pPr>
@@ -3854,9 +3826,11 @@
         </w:numPr>
         <w:spacing w:before="200" w:after="200" w:line="276" w:lineRule="auto"/>
       </w:pPr>
+      <w:proofErr w:type="spellStart"/>
       <w:r>
         <w:t>avg_diff</w:t>
       </w:r>
+      <w:proofErr w:type="spellEnd"/>
     </w:p>
     <w:p>
       <w:pPr>
@@ -4053,7 +4027,15 @@
         <w:t>threshold</w:t>
       </w:r>
       <w:r>
-        <w:t>, declared in main.c. To ensure consistency, use the same object for all calibration and testing.</w:t>
+        <w:t xml:space="preserve">, declared in </w:t>
+      </w:r>
+      <w:proofErr w:type="spellStart"/>
+      <w:r>
+        <w:t>main.c</w:t>
+      </w:r>
+      <w:proofErr w:type="spellEnd"/>
+      <w:r>
+        <w:t>. To ensure consistency, use the same object for all calibration and testing.</w:t>
       </w:r>
     </w:p>
     <w:p>

--- a/NUCLEO-L552ZE-Q/contents/8. Analog Interfacing/ADCIRProximitySensor_proj.docx
+++ b/NUCLEO-L552ZE-Q/contents/8. Analog Interfacing/ADCIRProximitySensor_proj.docx
@@ -1844,14 +1844,27 @@
       <w:r>
         <w:t xml:space="preserve">Figure </w:t>
       </w:r>
-      <w:fldSimple w:instr=" SEQ Figure \* ARABIC ">
-        <w:r>
-          <w:rPr>
-            <w:noProof/>
-          </w:rPr>
-          <w:t>1</w:t>
-        </w:r>
-      </w:fldSimple>
+      <w:r>
+        <w:fldChar w:fldCharType="begin"/>
+      </w:r>
+      <w:r>
+        <w:instrText xml:space="preserve"> SEQ Figure \* ARABIC </w:instrText>
+      </w:r>
+      <w:r>
+        <w:fldChar w:fldCharType="separate"/>
+      </w:r>
+      <w:r>
+        <w:rPr>
+          <w:noProof/>
+        </w:rPr>
+        <w:t>1</w:t>
+      </w:r>
+      <w:r>
+        <w:rPr>
+          <w:noProof/>
+        </w:rPr>
+        <w:fldChar w:fldCharType="end"/>
+      </w:r>
       <w:r>
         <w:t>. Proximity sensor method of operation.</w:t>
       </w:r>
@@ -1864,15 +1877,7 @@
         <w:t>photo transistor</w:t>
       </w:r>
       <w:r>
-        <w:t xml:space="preserve"> Q1 and the </w:t>
-      </w:r>
-      <w:proofErr w:type="spellStart"/>
-      <w:r>
-        <w:t>analog</w:t>
-      </w:r>
-      <w:proofErr w:type="spellEnd"/>
-      <w:r>
-        <w:t xml:space="preserve"> to digital converter) when the IR-emitting LED is </w:t>
+        <w:t xml:space="preserve"> Q1 and the analog to digital converter) when the IR-emitting LED is </w:t>
       </w:r>
       <w:r>
         <w:rPr>
@@ -2147,14 +2152,27 @@
       <w:r>
         <w:t xml:space="preserve">Figure </w:t>
       </w:r>
-      <w:fldSimple w:instr=" SEQ Figure \* ARABIC ">
-        <w:r>
-          <w:rPr>
-            <w:noProof/>
-          </w:rPr>
-          <w:t>2</w:t>
-        </w:r>
-      </w:fldSimple>
+      <w:r>
+        <w:fldChar w:fldCharType="begin"/>
+      </w:r>
+      <w:r>
+        <w:instrText xml:space="preserve"> SEQ Figure \* ARABIC </w:instrText>
+      </w:r>
+      <w:r>
+        <w:fldChar w:fldCharType="separate"/>
+      </w:r>
+      <w:r>
+        <w:rPr>
+          <w:noProof/>
+        </w:rPr>
+        <w:t>2</w:t>
+      </w:r>
+      <w:r>
+        <w:rPr>
+          <w:noProof/>
+        </w:rPr>
+        <w:fldChar w:fldCharType="end"/>
+      </w:r>
       <w:bookmarkEnd w:id="8"/>
       <w:r>
         <w:t>. Oscilloscope screenshots showing IR Output Signal (upper trace) and IR Input Signal (lower trace).</w:t>
@@ -2179,23 +2197,7 @@
     </w:p>
     <w:p>
       <w:r>
-        <w:t>You can verify that the IR LED is turned on by viewing it with a digital camera (</w:t>
-      </w:r>
-      <w:proofErr w:type="gramStart"/>
-      <w:r>
-        <w:t>e.g.</w:t>
-      </w:r>
-      <w:proofErr w:type="gramEnd"/>
-      <w:r>
-        <w:t xml:space="preserve"> in a </w:t>
-      </w:r>
-      <w:proofErr w:type="spellStart"/>
-      <w:r>
-        <w:t>cellphone</w:t>
-      </w:r>
-      <w:proofErr w:type="spellEnd"/>
-      <w:r>
-        <w:t>), as these are sensitive to IR light.</w:t>
+        <w:t>You can verify that the IR LED is turned on by viewing it with a digital camera (e.g. in a cellphone), as these are sensitive to IR light.</w:t>
       </w:r>
     </w:p>
     <w:p>
@@ -2204,6 +2206,7 @@
       </w:pPr>
       <w:bookmarkStart w:id="9" w:name="_Toc87364370"/>
       <w:r>
+        <w:lastRenderedPageBreak/>
         <w:t>Hardware</w:t>
       </w:r>
       <w:bookmarkEnd w:id="9"/>
@@ -2212,33 +2215,37 @@
       <w:pPr>
         <w:keepNext/>
       </w:pPr>
-      <w:bookmarkStart w:id="10" w:name="_Hlk87590823"/>
+      <w:bookmarkStart w:id="10" w:name="_Toc87364371"/>
       <w:r>
         <w:rPr>
           <w:noProof/>
           <w:lang w:eastAsia="en-GB"/>
         </w:rPr>
-        <w:t xml:space="preserve">Please see the Nucleo-L552ZE-Q User manual for the pinout of the Arduino-included Zio connectors for CN7, CN8, CN9 and CN10 using this link: </w:t>
+        <w:t>Please see the included Nucleo-L552ZE-Q pins legend (</w:t>
       </w:r>
       <w:r>
         <w:rPr>
           <w:noProof/>
           <w:lang w:eastAsia="en-GB"/>
         </w:rPr>
-        <w:lastRenderedPageBreak/>
-        <w:t>https://www.st.com/resource/en/user_manual/um2581-stm32l5-nucleo144-board-mb1361-stmicroelectronics.pdf</w:t>
+        <w:t>NUCLEO_L552ZE_pins</w:t>
+      </w:r>
+      <w:r>
+        <w:rPr>
+          <w:noProof/>
+          <w:lang w:eastAsia="en-GB"/>
+        </w:rPr>
+        <w:t>.docx) for the pinout of the Arduino-included Zio connectors for CN7, CN8, CN9 and CN10.</w:t>
       </w:r>
     </w:p>
     <w:p>
       <w:pPr>
         <w:pStyle w:val="Heading3"/>
       </w:pPr>
-      <w:bookmarkStart w:id="11" w:name="_Toc87364371"/>
+      <w:r>
+        <w:t>Circuit Assembly</w:t>
+      </w:r>
       <w:bookmarkEnd w:id="10"/>
-      <w:r>
-        <w:t>Circuit Assembly</w:t>
-      </w:r>
-      <w:bookmarkEnd w:id="11"/>
     </w:p>
     <w:p>
       <w:pPr>
@@ -2319,14 +2326,27 @@
       <w:r>
         <w:t xml:space="preserve">Figure </w:t>
       </w:r>
-      <w:fldSimple w:instr=" SEQ Figure \* ARABIC ">
-        <w:r>
-          <w:rPr>
-            <w:noProof/>
-          </w:rPr>
-          <w:t>3</w:t>
-        </w:r>
-      </w:fldSimple>
+      <w:r>
+        <w:fldChar w:fldCharType="begin"/>
+      </w:r>
+      <w:r>
+        <w:instrText xml:space="preserve"> SEQ Figure \* ARABIC </w:instrText>
+      </w:r>
+      <w:r>
+        <w:fldChar w:fldCharType="separate"/>
+      </w:r>
+      <w:r>
+        <w:rPr>
+          <w:noProof/>
+        </w:rPr>
+        <w:t>3</w:t>
+      </w:r>
+      <w:r>
+        <w:rPr>
+          <w:noProof/>
+        </w:rPr>
+        <w:fldChar w:fldCharType="end"/>
+      </w:r>
       <w:r>
         <w:t>. Schematic diagram</w:t>
       </w:r>
@@ -2599,7 +2619,16 @@
                                 <w:pStyle w:val="NoSpacing"/>
                               </w:pPr>
                               <w:r>
-                                <w:t>PA_8</w:t>
+                                <w:t>P</w:t>
+                              </w:r>
+                              <w:r>
+                                <w:t>F</w:t>
+                              </w:r>
+                              <w:r>
+                                <w:t>_</w:t>
+                              </w:r>
+                              <w:r>
+                                <w:t>13</w:t>
                               </w:r>
                             </w:p>
                           </w:txbxContent>
@@ -2636,7 +2665,10 @@
                                 <w:pStyle w:val="NoSpacing"/>
                               </w:pPr>
                               <w:r>
-                                <w:t>PA_0</w:t>
+                                <w:t>PA_</w:t>
+                              </w:r>
+                              <w:r>
+                                <w:t>3</w:t>
                               </w:r>
                             </w:p>
                           </w:txbxContent>
@@ -2653,7 +2685,7 @@
           </mc:Choice>
           <mc:Fallback>
             <w:pict>
-              <v:group w14:anchorId="16193262" id="Group 4" o:spid="_x0000_s1026" style="position:absolute;left:0;text-align:left;margin-left:316.2pt;margin-top:62.7pt;width:67.9pt;height:80.85pt;z-index:251659264" coordsize="8626,10265" o:gfxdata="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">
+              <v:group w14:anchorId="16193262" id="Group 4" o:spid="_x0000_s1026" style="position:absolute;left:0;text-align:left;margin-left:316.2pt;margin-top:62.7pt;width:67.9pt;height:80.85pt;z-index:251659264" coordsize="8626,10265" o:gfxdata="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">
                 <v:shapetype id="_x0000_t32" coordsize="21600,21600" o:spt="32" o:oned="t" path="m,l21600,21600e" filled="f">
                   <v:path arrowok="t" fillok="f" o:connecttype="none"/>
                   <o:lock v:ext="edit" shapetype="t"/>
@@ -2710,7 +2742,16 @@
                           <w:pStyle w:val="NoSpacing"/>
                         </w:pPr>
                         <w:r>
-                          <w:t>PA_8</w:t>
+                          <w:t>P</w:t>
+                        </w:r>
+                        <w:r>
+                          <w:t>F</w:t>
+                        </w:r>
+                        <w:r>
+                          <w:t>_</w:t>
+                        </w:r>
+                        <w:r>
+                          <w:t>13</w:t>
                         </w:r>
                       </w:p>
                     </w:txbxContent>
@@ -2724,7 +2765,10 @@
                           <w:pStyle w:val="NoSpacing"/>
                         </w:pPr>
                         <w:r>
-                          <w:t>PA_0</w:t>
+                          <w:t>PA_</w:t>
+                        </w:r>
+                        <w:r>
+                          <w:t>3</w:t>
                         </w:r>
                       </w:p>
                     </w:txbxContent>
@@ -2797,14 +2841,27 @@
       <w:r>
         <w:t xml:space="preserve">Figure </w:t>
       </w:r>
-      <w:fldSimple w:instr=" SEQ Figure \* ARABIC ">
-        <w:r>
-          <w:rPr>
-            <w:noProof/>
-          </w:rPr>
-          <w:t>4</w:t>
-        </w:r>
-      </w:fldSimple>
+      <w:r>
+        <w:fldChar w:fldCharType="begin"/>
+      </w:r>
+      <w:r>
+        <w:instrText xml:space="preserve"> SEQ Figure \* ARABIC </w:instrText>
+      </w:r>
+      <w:r>
+        <w:fldChar w:fldCharType="separate"/>
+      </w:r>
+      <w:r>
+        <w:rPr>
+          <w:noProof/>
+        </w:rPr>
+        <w:t>4</w:t>
+      </w:r>
+      <w:r>
+        <w:rPr>
+          <w:noProof/>
+        </w:rPr>
+        <w:fldChar w:fldCharType="end"/>
+      </w:r>
       <w:r>
         <w:t>. Assembled circuit</w:t>
       </w:r>
@@ -2816,16 +2873,30 @@
         <w:jc w:val="center"/>
       </w:pPr>
       <w:r>
+        <w:lastRenderedPageBreak/>
         <w:t xml:space="preserve">Table </w:t>
       </w:r>
-      <w:fldSimple w:instr=" SEQ Table \* ARABIC ">
-        <w:r>
-          <w:rPr>
-            <w:noProof/>
-          </w:rPr>
-          <w:t>1</w:t>
-        </w:r>
-      </w:fldSimple>
+      <w:r>
+        <w:fldChar w:fldCharType="begin"/>
+      </w:r>
+      <w:r>
+        <w:instrText xml:space="preserve"> SEQ Table \* ARABIC </w:instrText>
+      </w:r>
+      <w:r>
+        <w:fldChar w:fldCharType="separate"/>
+      </w:r>
+      <w:r>
+        <w:rPr>
+          <w:noProof/>
+        </w:rPr>
+        <w:t>1</w:t>
+      </w:r>
+      <w:r>
+        <w:rPr>
+          <w:noProof/>
+        </w:rPr>
+        <w:fldChar w:fldCharType="end"/>
+      </w:r>
       <w:r>
         <w:t>. Components</w:t>
       </w:r>
@@ -3284,17 +3355,29 @@
         <w:jc w:val="center"/>
       </w:pPr>
       <w:r>
-        <w:lastRenderedPageBreak/>
         <w:t xml:space="preserve">Table </w:t>
       </w:r>
-      <w:fldSimple w:instr=" SEQ Table \* ARABIC ">
-        <w:r>
-          <w:rPr>
-            <w:noProof/>
-          </w:rPr>
-          <w:t>2</w:t>
-        </w:r>
-      </w:fldSimple>
+      <w:r>
+        <w:fldChar w:fldCharType="begin"/>
+      </w:r>
+      <w:r>
+        <w:instrText xml:space="preserve"> SEQ Table \* ARABIC </w:instrText>
+      </w:r>
+      <w:r>
+        <w:fldChar w:fldCharType="separate"/>
+      </w:r>
+      <w:r>
+        <w:rPr>
+          <w:noProof/>
+        </w:rPr>
+        <w:t>2</w:t>
+      </w:r>
+      <w:r>
+        <w:rPr>
+          <w:noProof/>
+        </w:rPr>
+        <w:fldChar w:fldCharType="end"/>
+      </w:r>
       <w:r>
         <w:t>. Signals and connections</w:t>
       </w:r>
@@ -3444,7 +3527,16 @@
               <w:cnfStyle w:val="000000100000" w:firstRow="0" w:lastRow="0" w:firstColumn="0" w:lastColumn="0" w:oddVBand="0" w:evenVBand="0" w:oddHBand="1" w:evenHBand="0" w:firstRowFirstColumn="0" w:firstRowLastColumn="0" w:lastRowFirstColumn="0" w:lastRowLastColumn="0"/>
             </w:pPr>
             <w:r>
-              <w:t>PA_8</w:t>
+              <w:t>P</w:t>
+            </w:r>
+            <w:r>
+              <w:t>F</w:t>
+            </w:r>
+            <w:r>
+              <w:t>_</w:t>
+            </w:r>
+            <w:r>
+              <w:t>13</w:t>
             </w:r>
           </w:p>
         </w:tc>
@@ -3505,7 +3597,10 @@
               <w:cnfStyle w:val="000000000000" w:firstRow="0" w:lastRow="0" w:firstColumn="0" w:lastColumn="0" w:oddVBand="0" w:evenVBand="0" w:oddHBand="0" w:evenHBand="0" w:firstRowFirstColumn="0" w:firstRowLastColumn="0" w:lastRowFirstColumn="0" w:lastRowLastColumn="0"/>
             </w:pPr>
             <w:r>
-              <w:t>PA_0</w:t>
+              <w:t>PA_</w:t>
+            </w:r>
+            <w:r>
+              <w:t>3</w:t>
             </w:r>
           </w:p>
         </w:tc>
@@ -3524,11 +3619,9 @@
             <w:pPr>
               <w:keepNext/>
             </w:pPr>
-            <w:proofErr w:type="spellStart"/>
             <w:r>
               <w:t>Vdd</w:t>
             </w:r>
-            <w:proofErr w:type="spellEnd"/>
           </w:p>
         </w:tc>
         <w:tc>
@@ -3632,11 +3725,11 @@
       <w:pPr>
         <w:pStyle w:val="Heading2"/>
       </w:pPr>
-      <w:bookmarkStart w:id="12" w:name="_Toc87364372"/>
+      <w:bookmarkStart w:id="11" w:name="_Toc87364372"/>
       <w:r>
         <w:t>Software</w:t>
       </w:r>
-      <w:bookmarkEnd w:id="12"/>
+      <w:bookmarkEnd w:id="11"/>
     </w:p>
     <w:p>
       <w:r>
@@ -3692,23 +3785,7 @@
         <w:spacing w:before="200" w:after="200" w:line="276" w:lineRule="auto"/>
       </w:pPr>
       <w:r>
-        <w:t xml:space="preserve">Measure IR function: measures difference in brightness caused by lighting LED. </w:t>
-      </w:r>
-      <w:proofErr w:type="gramStart"/>
-      <w:r>
-        <w:t>In order to</w:t>
-      </w:r>
-      <w:proofErr w:type="gramEnd"/>
-      <w:r>
-        <w:t xml:space="preserve"> reduce noise, average at least twenty measurements before each update of the LED </w:t>
-      </w:r>
-      <w:proofErr w:type="spellStart"/>
-      <w:r>
-        <w:t>color</w:t>
-      </w:r>
-      <w:proofErr w:type="spellEnd"/>
-      <w:r>
-        <w:t>.</w:t>
+        <w:t>Measure IR function: measures difference in brightness caused by lighting LED. In order to reduce noise, average at least twenty measurements before each update of the LED color.</w:t>
       </w:r>
     </w:p>
     <w:p>
@@ -3728,21 +3805,22 @@
       <w:pPr>
         <w:pStyle w:val="Heading1"/>
       </w:pPr>
-      <w:bookmarkStart w:id="13" w:name="_Toc87364373"/>
-      <w:r>
+      <w:bookmarkStart w:id="12" w:name="_Toc87364373"/>
+      <w:r>
+        <w:lastRenderedPageBreak/>
         <w:t>Procedure</w:t>
       </w:r>
-      <w:bookmarkEnd w:id="13"/>
+      <w:bookmarkEnd w:id="12"/>
     </w:p>
     <w:p>
       <w:pPr>
         <w:pStyle w:val="Heading2"/>
       </w:pPr>
-      <w:bookmarkStart w:id="14" w:name="_Toc87364374"/>
+      <w:bookmarkStart w:id="13" w:name="_Toc87364374"/>
       <w:r>
         <w:t>Basic Steps</w:t>
       </w:r>
-      <w:bookmarkEnd w:id="14"/>
+      <w:bookmarkEnd w:id="13"/>
     </w:p>
     <w:p>
       <w:pPr>
@@ -3798,11 +3876,9 @@
         </w:numPr>
         <w:spacing w:before="200" w:after="200" w:line="276" w:lineRule="auto"/>
       </w:pPr>
-      <w:proofErr w:type="spellStart"/>
       <w:r>
         <w:t>background_ir</w:t>
       </w:r>
-      <w:proofErr w:type="spellEnd"/>
     </w:p>
     <w:p>
       <w:pPr>
@@ -3826,31 +3902,29 @@
         </w:numPr>
         <w:spacing w:before="200" w:after="200" w:line="276" w:lineRule="auto"/>
       </w:pPr>
-      <w:proofErr w:type="spellStart"/>
       <w:r>
         <w:t>avg_diff</w:t>
       </w:r>
-      <w:proofErr w:type="spellEnd"/>
     </w:p>
     <w:p>
       <w:pPr>
         <w:pStyle w:val="Heading2"/>
       </w:pPr>
-      <w:bookmarkStart w:id="15" w:name="_Toc87364375"/>
+      <w:bookmarkStart w:id="14" w:name="_Toc87364375"/>
       <w:r>
         <w:t>Analysis</w:t>
       </w:r>
-      <w:bookmarkEnd w:id="15"/>
+      <w:bookmarkEnd w:id="14"/>
     </w:p>
     <w:p>
       <w:pPr>
         <w:pStyle w:val="Heading3"/>
       </w:pPr>
-      <w:bookmarkStart w:id="16" w:name="_Toc87364376"/>
+      <w:bookmarkStart w:id="15" w:name="_Toc87364376"/>
       <w:r>
         <w:t>Ambient Light Analysis</w:t>
       </w:r>
-      <w:bookmarkEnd w:id="16"/>
+      <w:bookmarkEnd w:id="15"/>
     </w:p>
     <w:p>
       <w:pPr>
@@ -3881,7 +3955,6 @@
         <w:spacing w:before="200" w:after="200" w:line="276" w:lineRule="auto"/>
       </w:pPr>
       <w:r>
-        <w:lastRenderedPageBreak/>
         <w:t xml:space="preserve">Reconnect the IR emitter and monitor the IR difference reading. Shield the </w:t>
       </w:r>
       <w:r>
@@ -3895,11 +3968,11 @@
       <w:pPr>
         <w:pStyle w:val="Heading3"/>
       </w:pPr>
-      <w:bookmarkStart w:id="17" w:name="_Toc87364377"/>
+      <w:bookmarkStart w:id="16" w:name="_Toc87364377"/>
       <w:r>
         <w:t>Time Delay Analysis</w:t>
       </w:r>
-      <w:bookmarkEnd w:id="17"/>
+      <w:bookmarkEnd w:id="16"/>
     </w:p>
     <w:p>
       <w:pPr>
@@ -3960,11 +4033,11 @@
       <w:pPr>
         <w:pStyle w:val="Heading3"/>
       </w:pPr>
-      <w:bookmarkStart w:id="18" w:name="_Toc87364378"/>
+      <w:bookmarkStart w:id="17" w:name="_Toc87364378"/>
       <w:r>
         <w:t>Range Analysis</w:t>
       </w:r>
-      <w:bookmarkEnd w:id="18"/>
+      <w:bookmarkEnd w:id="17"/>
     </w:p>
     <w:p>
       <w:pPr>
@@ -4005,11 +4078,11 @@
       <w:pPr>
         <w:pStyle w:val="Heading3"/>
       </w:pPr>
-      <w:bookmarkStart w:id="19" w:name="_Toc87364379"/>
+      <w:bookmarkStart w:id="18" w:name="_Toc87364379"/>
       <w:r>
         <w:t>Calibration</w:t>
       </w:r>
-      <w:bookmarkEnd w:id="19"/>
+      <w:bookmarkEnd w:id="18"/>
     </w:p>
     <w:p>
       <w:pPr>
@@ -4027,15 +4100,7 @@
         <w:t>threshold</w:t>
       </w:r>
       <w:r>
-        <w:t xml:space="preserve">, declared in </w:t>
-      </w:r>
-      <w:proofErr w:type="spellStart"/>
-      <w:r>
-        <w:t>main.c</w:t>
-      </w:r>
-      <w:proofErr w:type="spellEnd"/>
-      <w:r>
-        <w:t>. To ensure consistency, use the same object for all calibration and testing.</w:t>
+        <w:t>, declared in main.c. To ensure consistency, use the same object for all calibration and testing.</w:t>
       </w:r>
     </w:p>
     <w:p>
@@ -4116,6 +4181,7 @@
         <w:spacing w:before="200" w:after="200" w:line="276" w:lineRule="auto"/>
       </w:pPr>
       <w:r>
+        <w:lastRenderedPageBreak/>
         <w:t>White: 0-4 cm</w:t>
       </w:r>
     </w:p>
@@ -4275,7 +4341,7 @@
               <w:rPr>
                 <w:noProof/>
               </w:rPr>
-              <w:t>2021</w:t>
+              <w:t>2022</w:t>
             </w:r>
             <w:r>
               <w:fldChar w:fldCharType="end"/>
